--- a/Problem-6-Three-Brothers/Three-Brothers-BG.docx
+++ b/Problem-6-Three-Brothers/Three-Brothers-BG.docx
@@ -21,8 +21,6 @@
       <w:r>
         <w:t>6</w:t>
       </w:r>
-      <w:bookmarkStart w:id="0" w:name="_GoBack"/>
-      <w:bookmarkEnd w:id="0"/>
       <w:r>
         <w:t xml:space="preserve"> – </w:t>
       </w:r>
@@ -735,15 +733,10 @@
           <w:b/>
           <w:lang w:eastAsia="ja-JP"/>
         </w:rPr>
-        <w:t>15</w:t>
-      </w:r>
-      <w:r>
-        <w:rPr>
-          <w:b/>
-          <w:lang w:eastAsia="ja-JP"/>
-        </w:rPr>
-        <w:t>0</w:t>
-      </w:r>
+        <w:t>200</w:t>
+      </w:r>
+      <w:bookmarkStart w:id="0" w:name="_GoBack"/>
+      <w:bookmarkEnd w:id="0"/>
       <w:r>
         <w:rPr>
           <w:b/>
@@ -5710,7 +5703,7 @@
 </file>
 
 <file path=customXml/itemProps1.xml><?xml version="1.0" encoding="utf-8"?>
-<ds:datastoreItem xmlns:ds="http://schemas.openxmlformats.org/officeDocument/2006/customXml" ds:itemID="{B1E411BC-DC7F-4948-A4E1-360724C18B2C}">
+<ds:datastoreItem xmlns:ds="http://schemas.openxmlformats.org/officeDocument/2006/customXml" ds:itemID="{74F4D7A4-B460-4331-B0B8-498A4D94E5BF}">
   <ds:schemaRefs>
     <ds:schemaRef ds:uri="http://schemas.openxmlformats.org/officeDocument/2006/bibliography"/>
   </ds:schemaRefs>
